--- a/QuanLyKhuTro/QuanLyKhuTro/bin/Debug/thongtintraphong.docx
+++ b/QuanLyKhuTro/QuanLyKhuTro/bin/Debug/thongtintraphong.docx
@@ -248,26 +248,112 @@
         <w:spacing w:before="0" w:beforeAutospacing="0" w:after="0" w:afterAutospacing="0" w:line="360" w:lineRule="auto"/>
         <w:jc w:val="both"/>
         <w:rPr>
+          <w:color w:val="FF0000"/>
+          <w:sz w:val="26"/>
+          <w:szCs w:val="26"/>
+        </w:rPr>
+      </w:pPr>
+      <w:r>
+        <w:rPr>
           <w:color w:val="212121"/>
           <w:sz w:val="26"/>
           <w:szCs w:val="26"/>
         </w:rPr>
+        <w:t>Trả cọc:</w:t>
+      </w:r>
+      <w:r>
+        <w:rPr>
+          <w:color w:val="212121"/>
+          <w:sz w:val="26"/>
+          <w:szCs w:val="26"/>
+        </w:rPr>
+        <w:t xml:space="preserve"> </w:t>
+      </w:r>
+      <w:r>
+        <w:rPr>
+          <w:color w:val="FF0000"/>
+          <w:sz w:val="26"/>
+          <w:szCs w:val="26"/>
+        </w:rPr>
+        <w:fldChar w:fldCharType="begin"/>
+      </w:r>
+      <w:r>
+        <w:rPr>
+          <w:color w:val="FF0000"/>
+          <w:sz w:val="26"/>
+          <w:szCs w:val="26"/>
+        </w:rPr>
+        <w:instrText xml:space="preserve"> MERGEFIELD TraCoc </w:instrText>
+      </w:r>
+      <w:r>
+        <w:rPr>
+          <w:color w:val="FF0000"/>
+          <w:sz w:val="26"/>
+          <w:szCs w:val="26"/>
+        </w:rPr>
+        <w:fldChar w:fldCharType="separate"/>
+      </w:r>
+      <w:r>
+        <w:rPr>
+          <w:noProof/>
+          <w:color w:val="FF0000"/>
+          <w:sz w:val="26"/>
+          <w:szCs w:val="26"/>
+        </w:rPr>
+        <w:t>«TraCoc»</w:t>
+      </w:r>
+      <w:r>
+        <w:rPr>
+          <w:color w:val="FF0000"/>
+          <w:sz w:val="26"/>
+          <w:szCs w:val="26"/>
+        </w:rPr>
+        <w:fldChar w:fldCharType="end"/>
+      </w:r>
+    </w:p>
+    <w:p>
+      <w:pPr>
+        <w:pStyle w:val="NormalWeb"/>
+        <w:shd w:val="clear" w:color="auto" w:fill="FFFFFF"/>
+        <w:spacing w:before="0" w:beforeAutospacing="0" w:after="0" w:afterAutospacing="0" w:line="360" w:lineRule="auto"/>
+        <w:jc w:val="both"/>
+        <w:rPr>
+          <w:color w:val="000000" w:themeColor="text1"/>
+          <w:sz w:val="26"/>
+          <w:szCs w:val="26"/>
+        </w:rPr>
       </w:pPr>
       <w:r>
         <w:rPr>
-          <w:color w:val="212121"/>
-          <w:sz w:val="26"/>
-          <w:szCs w:val="26"/>
-        </w:rPr>
-        <w:t>Trả cọc:</w:t>
-      </w:r>
-      <w:r>
-        <w:rPr>
-          <w:color w:val="212121"/>
-          <w:sz w:val="26"/>
-          <w:szCs w:val="26"/>
-        </w:rPr>
-        <w:t xml:space="preserve"> </w:t>
+          <w:color w:val="000000" w:themeColor="text1"/>
+          <w:sz w:val="26"/>
+          <w:szCs w:val="26"/>
+        </w:rPr>
+        <w:t>1.Thiết bị:</w:t>
+      </w:r>
+    </w:p>
+    <w:p>
+      <w:pPr>
+        <w:pStyle w:val="NormalWeb"/>
+        <w:shd w:val="clear" w:color="auto" w:fill="FFFFFF"/>
+        <w:tabs>
+          <w:tab w:val="left" w:pos="3969"/>
+        </w:tabs>
+        <w:spacing w:before="0" w:beforeAutospacing="0" w:after="0" w:afterAutospacing="0" w:line="360" w:lineRule="auto"/>
+        <w:jc w:val="both"/>
+        <w:rPr>
+          <w:color w:val="000000" w:themeColor="text1"/>
+          <w:sz w:val="26"/>
+          <w:szCs w:val="26"/>
+        </w:rPr>
+      </w:pPr>
+      <w:r>
+        <w:rPr>
+          <w:color w:val="000000" w:themeColor="text1"/>
+          <w:sz w:val="26"/>
+          <w:szCs w:val="26"/>
+        </w:rPr>
+        <w:t>Tên thiết bị:</w:t>
       </w:r>
       <w:r>
         <w:rPr>
@@ -283,7 +369,7 @@
           <w:sz w:val="26"/>
           <w:szCs w:val="26"/>
         </w:rPr>
-        <w:instrText xml:space="preserve"> MERGEFIELD TraCoc </w:instrText>
+        <w:instrText xml:space="preserve"> MERGEFIELD TenThietBi </w:instrText>
       </w:r>
       <w:r>
         <w:rPr>
@@ -300,7 +386,7 @@
           <w:sz w:val="26"/>
           <w:szCs w:val="26"/>
         </w:rPr>
-        <w:t>«TraCoc»</w:t>
+        <w:t>«TenThietBi»</w:t>
       </w:r>
       <w:r>
         <w:rPr>
@@ -309,6 +395,82 @@
           <w:szCs w:val="26"/>
         </w:rPr>
         <w:fldChar w:fldCharType="end"/>
+      </w:r>
+      <w:bookmarkStart w:id="0" w:name="_GoBack"/>
+      <w:bookmarkEnd w:id="0"/>
+      <w:r>
+        <w:rPr>
+          <w:color w:val="000000" w:themeColor="text1"/>
+          <w:sz w:val="26"/>
+          <w:szCs w:val="26"/>
+        </w:rPr>
+        <w:tab/>
+        <w:t>Giá đền bù thiệt hại:</w:t>
+      </w:r>
+      <w:r>
+        <w:rPr>
+          <w:color w:val="FF0000"/>
+          <w:sz w:val="26"/>
+          <w:szCs w:val="26"/>
+        </w:rPr>
+        <w:fldChar w:fldCharType="begin"/>
+      </w:r>
+      <w:r>
+        <w:rPr>
+          <w:color w:val="FF0000"/>
+          <w:sz w:val="26"/>
+          <w:szCs w:val="26"/>
+        </w:rPr>
+        <w:instrText xml:space="preserve"> MERGEFIELD GiaDenBu </w:instrText>
+      </w:r>
+      <w:r>
+        <w:rPr>
+          <w:color w:val="FF0000"/>
+          <w:sz w:val="26"/>
+          <w:szCs w:val="26"/>
+        </w:rPr>
+        <w:fldChar w:fldCharType="separate"/>
+      </w:r>
+      <w:r>
+        <w:rPr>
+          <w:noProof/>
+          <w:color w:val="FF0000"/>
+          <w:sz w:val="26"/>
+          <w:szCs w:val="26"/>
+        </w:rPr>
+        <w:t>«GiaDenBu»</w:t>
+      </w:r>
+      <w:r>
+        <w:rPr>
+          <w:color w:val="FF0000"/>
+          <w:sz w:val="26"/>
+          <w:szCs w:val="26"/>
+        </w:rPr>
+        <w:fldChar w:fldCharType="end"/>
+      </w:r>
+    </w:p>
+    <w:p>
+      <w:pPr>
+        <w:pStyle w:val="NormalWeb"/>
+        <w:shd w:val="clear" w:color="auto" w:fill="FFFFFF"/>
+        <w:tabs>
+          <w:tab w:val="left" w:pos="3969"/>
+        </w:tabs>
+        <w:spacing w:before="0" w:beforeAutospacing="0" w:after="0" w:afterAutospacing="0" w:line="360" w:lineRule="auto"/>
+        <w:jc w:val="both"/>
+        <w:rPr>
+          <w:color w:val="000000" w:themeColor="text1"/>
+          <w:sz w:val="26"/>
+          <w:szCs w:val="26"/>
+        </w:rPr>
+      </w:pPr>
+      <w:r>
+        <w:rPr>
+          <w:color w:val="000000" w:themeColor="text1"/>
+          <w:sz w:val="26"/>
+          <w:szCs w:val="26"/>
+        </w:rPr>
+        <w:t>2.Dịch vụ:</w:t>
       </w:r>
     </w:p>
     <w:tbl>
@@ -1481,8 +1643,6 @@
               </w:rPr>
               <w:fldChar w:fldCharType="end"/>
             </w:r>
-            <w:bookmarkStart w:id="0" w:name="_GoBack"/>
-            <w:bookmarkEnd w:id="0"/>
             <w:r>
               <w:rPr>
                 <w:rFonts w:cs="Times New Roman"/>
@@ -1722,9 +1882,6 @@
 
 <file path=word/recipientData.xml><?xml version="1.0" encoding="utf-8"?>
 <wne:recipients xmlns:wpc="http://schemas.microsoft.com/office/word/2010/wordprocessingCanvas" xmlns:cx="http://schemas.microsoft.com/office/drawing/2014/chartex" xmlns:mc="http://schemas.openxmlformats.org/markup-compatibility/2006" xmlns:o="urn:schemas-microsoft-com:office:office" xmlns:r="http://schemas.openxmlformats.org/officeDocument/2006/relationships" xmlns:m="http://schemas.openxmlformats.org/officeDocument/2006/math" xmlns:v="urn:schemas-microsoft-com:vml" xmlns:wp14="http://schemas.microsoft.com/office/word/2010/wordprocessingDrawing" xmlns:wp="http://schemas.openxmlformats.org/drawingml/2006/wordprocessingDrawing" xmlns:w10="urn:schemas-microsoft-com:office:word" xmlns:w="http://schemas.openxmlformats.org/wordprocessingml/2006/main" xmlns:w14="http://schemas.microsoft.com/office/word/2010/wordml" xmlns:w15="http://schemas.microsoft.com/office/word/2012/wordml" xmlns:w16se="http://schemas.microsoft.com/office/word/2015/wordml/symex" xmlns:wpg="http://schemas.microsoft.com/office/word/2010/wordprocessingGroup" xmlns:wpi="http://schemas.microsoft.com/office/word/2010/wordprocessingInk" xmlns:wne="http://schemas.microsoft.com/office/word/2006/wordml" xmlns:wps="http://schemas.microsoft.com/office/word/2010/wordprocessingShape" mc:Ignorable="w14 w15 w16se wp14">
-  <wne:recipientData>
-    <wne:active wne:val="1"/>
-  </wne:recipientData>
   <wne:recipientData>
     <wne:active wne:val="1"/>
   </wne:recipientData>
@@ -2501,7 +2658,7 @@
 </file>
 
 <file path=customXml/itemProps1.xml><?xml version="1.0" encoding="utf-8"?>
-<ds:datastoreItem xmlns:ds="http://schemas.openxmlformats.org/officeDocument/2006/customXml" ds:itemID="{9C5035A0-A15A-4D48-B251-4E6F49B82A2C}">
+<ds:datastoreItem xmlns:ds="http://schemas.openxmlformats.org/officeDocument/2006/customXml" ds:itemID="{2E8C3EB2-012E-4ED4-A238-6757E4CBAC1D}">
   <ds:schemaRefs>
     <ds:schemaRef ds:uri="http://schemas.openxmlformats.org/officeDocument/2006/bibliography"/>
   </ds:schemaRefs>
